--- a/Git Exercise/Git Exercise (Automatycznie zapisany).docx
+++ b/Git Exercise/Git Exercise (Automatycznie zapisany).docx
@@ -96,7 +96,7 @@
           <w:ilvl w:val="0"/>
           <w:numId w:val="0"/>
         </w:numPr>
-        <w:ind w:left="720"/>
+        <w:ind w:left="567"/>
       </w:pPr>
       <w:r>
         <w:rPr>
@@ -167,7 +167,7 @@
     </w:p>
     <w:p>
       <w:pPr>
-        <w:ind w:left="1134" w:firstLine="0"/>
+        <w:ind w:left="567" w:firstLine="0"/>
       </w:pPr>
       <w:r>
         <w:rPr>
@@ -324,7 +324,7 @@
     </w:p>
     <w:p>
       <w:pPr>
-        <w:ind w:left="1134" w:firstLine="0"/>
+        <w:ind w:left="567" w:firstLine="0"/>
       </w:pPr>
       <w:r>
         <w:rPr>
@@ -389,7 +389,7 @@
     </w:p>
     <w:p>
       <w:pPr>
-        <w:ind w:left="1134" w:firstLine="0"/>
+        <w:ind w:left="567" w:firstLine="0"/>
       </w:pPr>
       <w:r>
         <w:rPr>
@@ -448,7 +448,7 @@
     </w:p>
     <w:p>
       <w:pPr>
-        <w:ind w:left="1134" w:firstLine="0"/>
+        <w:ind w:left="567" w:firstLine="0"/>
       </w:pPr>
       <w:r>
         <w:rPr>
@@ -709,7 +709,7 @@
     </w:p>
     <w:p>
       <w:pPr>
-        <w:ind w:left="1134" w:firstLine="0"/>
+        <w:ind w:left="567" w:firstLine="0"/>
       </w:pPr>
       <w:r>
         <w:rPr>
@@ -782,7 +782,7 @@
     </w:p>
     <w:p>
       <w:pPr>
-        <w:ind w:left="1134" w:firstLine="0"/>
+        <w:ind w:left="567" w:firstLine="0"/>
       </w:pPr>
       <w:r>
         <w:rPr>
@@ -850,7 +850,7 @@
     </w:p>
     <w:p>
       <w:pPr>
-        <w:ind w:left="1134" w:firstLine="0"/>
+        <w:ind w:left="567" w:firstLine="0"/>
       </w:pPr>
       <w:r>
         <w:rPr>
@@ -1083,7 +1083,7 @@
           <w:ilvl w:val="0"/>
           <w:numId w:val="0"/>
         </w:numPr>
-        <w:ind w:left="720"/>
+        <w:ind w:left="567"/>
       </w:pPr>
       <w:r>
         <w:rPr>
@@ -1154,7 +1154,7 @@
     </w:p>
     <w:p>
       <w:pPr>
-        <w:ind w:left="1134" w:firstLine="0"/>
+        <w:ind w:left="567" w:firstLine="0"/>
       </w:pPr>
       <w:r>
         <w:rPr>
@@ -1217,7 +1217,7 @@
     </w:p>
     <w:p>
       <w:pPr>
-        <w:ind w:left="1134" w:firstLine="0"/>
+        <w:ind w:left="567" w:firstLine="0"/>
       </w:pPr>
       <w:r>
         <w:rPr>
@@ -1276,7 +1276,7 @@
     </w:p>
     <w:p>
       <w:pPr>
-        <w:ind w:left="1134" w:firstLine="0"/>
+        <w:ind w:left="567" w:firstLine="0"/>
       </w:pPr>
       <w:r>
         <w:rPr>
@@ -1590,7 +1590,7 @@
     </w:p>
     <w:p>
       <w:pPr>
-        <w:ind w:left="1134" w:firstLine="0"/>
+        <w:ind w:left="567" w:firstLine="0"/>
       </w:pPr>
       <w:r>
         <w:rPr>
@@ -1647,7 +1647,7 @@
     </w:p>
     <w:p>
       <w:pPr>
-        <w:ind w:left="1134" w:firstLine="0"/>
+        <w:ind w:left="567" w:firstLine="0"/>
       </w:pPr>
       <w:r>
         <w:rPr>
@@ -1775,7 +1775,7 @@
     </w:p>
     <w:p>
       <w:pPr>
-        <w:ind w:left="1134" w:firstLine="0"/>
+        <w:ind w:left="567" w:firstLine="0"/>
       </w:pPr>
       <w:r>
         <w:rPr>
@@ -2006,7 +2006,7 @@
     </w:p>
     <w:p>
       <w:pPr>
-        <w:ind w:left="1134" w:firstLine="0"/>
+        <w:ind w:left="567" w:firstLine="0"/>
       </w:pPr>
       <w:r>
         <w:rPr>
@@ -2111,7 +2111,7 @@
     </w:p>
     <w:p>
       <w:pPr>
-        <w:ind w:left="1134" w:firstLine="0"/>
+        <w:ind w:left="567" w:firstLine="0"/>
       </w:pPr>
       <w:r>
         <w:rPr>
@@ -2186,7 +2186,7 @@
     </w:p>
     <w:p>
       <w:pPr>
-        <w:ind w:left="1134" w:firstLine="0"/>
+        <w:ind w:left="567" w:firstLine="0"/>
       </w:pPr>
       <w:r>
         <w:rPr>
@@ -2334,7 +2334,7 @@
     </w:p>
     <w:p>
       <w:pPr>
-        <w:ind w:left="1134" w:firstLine="0"/>
+        <w:ind w:left="567" w:firstLine="0"/>
       </w:pPr>
       <w:r>
         <w:rPr>
@@ -2411,7 +2411,7 @@
     </w:p>
     <w:p>
       <w:pPr>
-        <w:ind w:left="1134" w:firstLine="0"/>
+        <w:ind w:left="567" w:firstLine="0"/>
       </w:pPr>
       <w:r>
         <w:rPr>
@@ -2457,7 +2457,7 @@
     </w:p>
     <w:p>
       <w:pPr>
-        <w:ind w:left="1134" w:firstLine="0"/>
+        <w:ind w:left="567" w:firstLine="0"/>
       </w:pPr>
       <w:r>
         <w:rPr>
@@ -2598,7 +2598,7 @@
     </w:p>
     <w:p>
       <w:pPr>
-        <w:ind w:left="1134" w:firstLine="0"/>
+        <w:ind w:left="567" w:firstLine="0"/>
       </w:pPr>
       <w:r>
         <w:rPr>
@@ -2673,7 +2673,7 @@
     </w:p>
     <w:p>
       <w:pPr>
-        <w:ind w:left="1134" w:firstLine="0"/>
+        <w:ind w:left="567" w:firstLine="0"/>
       </w:pPr>
       <w:r>
         <w:rPr>
@@ -2773,7 +2773,7 @@
     </w:p>
     <w:p>
       <w:pPr>
-        <w:ind w:left="1134" w:firstLine="0"/>
+        <w:ind w:left="567" w:firstLine="0"/>
       </w:pPr>
       <w:r>
         <w:rPr>
@@ -2906,7 +2906,7 @@
     </w:p>
     <w:p>
       <w:pPr>
-        <w:ind w:left="1134" w:firstLine="0"/>
+        <w:ind w:left="567" w:firstLine="0"/>
       </w:pPr>
       <w:r>
         <w:rPr>
@@ -2989,7 +2989,7 @@
     </w:p>
     <w:p>
       <w:pPr>
-        <w:ind w:left="1134" w:firstLine="0"/>
+        <w:ind w:left="567" w:firstLine="0"/>
       </w:pPr>
       <w:r>
         <w:rPr>
@@ -3071,9 +3071,6 @@
       <w:r>
         <w:t>KONFLIKTY</w:t>
       </w:r>
-      <w:r>
-        <w:t xml:space="preserve"> cz. 1</w:t>
-      </w:r>
     </w:p>
     <w:p>
       <w:pPr>
@@ -3148,7 +3145,7 @@
     </w:p>
     <w:p>
       <w:pPr>
-        <w:ind w:left="1134" w:firstLine="0"/>
+        <w:ind w:left="567" w:firstLine="0"/>
       </w:pPr>
       <w:r>
         <w:rPr>
@@ -3248,7 +3245,7 @@
     </w:p>
     <w:p>
       <w:pPr>
-        <w:ind w:left="1134" w:firstLine="0"/>
+        <w:ind w:left="567" w:firstLine="0"/>
       </w:pPr>
       <w:r>
         <w:rPr>
@@ -3317,7 +3314,7 @@
     </w:p>
     <w:p>
       <w:pPr>
-        <w:ind w:left="1134" w:firstLine="0"/>
+        <w:ind w:left="567" w:firstLine="0"/>
       </w:pPr>
       <w:r>
         <w:rPr>
@@ -3434,7 +3431,7 @@
     </w:p>
     <w:p>
       <w:pPr>
-        <w:ind w:left="1134" w:firstLine="0"/>
+        <w:ind w:left="567" w:firstLine="0"/>
       </w:pPr>
       <w:r>
         <w:rPr>
@@ -3541,6 +3538,9 @@
       </w:r>
     </w:p>
     <w:p>
+      <w:pPr>
+        <w:ind w:left="567" w:firstLine="0"/>
+      </w:pPr>
       <w:r>
         <w:rPr>
           <w:noProof/>
@@ -3593,6 +3593,10 @@
     </w:p>
     <w:p>
       <w:r>
+        <w:rPr>
+          <w:noProof/>
+          <w:lang w:eastAsia="pl-PL"/>
+        </w:rPr>
         <w:drawing>
           <wp:inline distT="0" distB="0" distL="0" distR="0" wp14:anchorId="4CF2357A" wp14:editId="4A078C73">
             <wp:extent cx="5953125" cy="1427328"/>
@@ -3660,9 +3664,13 @@
           <w:ilvl w:val="0"/>
           <w:numId w:val="0"/>
         </w:numPr>
-        <w:ind w:left="720"/>
-      </w:pPr>
-      <w:r>
+        <w:ind w:left="567"/>
+      </w:pPr>
+      <w:r>
+        <w:rPr>
+          <w:noProof/>
+          <w:lang w:eastAsia="pl-PL"/>
+        </w:rPr>
         <w:drawing>
           <wp:inline distT="0" distB="0" distL="0" distR="0" wp14:anchorId="12144F22" wp14:editId="094DDE52">
             <wp:extent cx="5954408" cy="1371600"/>
@@ -3765,9 +3773,13 @@
     </w:p>
     <w:p>
       <w:pPr>
-        <w:ind w:left="360" w:firstLine="0"/>
-      </w:pPr>
-      <w:r>
+        <w:ind w:left="567" w:firstLine="0"/>
+      </w:pPr>
+      <w:r>
+        <w:rPr>
+          <w:noProof/>
+          <w:lang w:eastAsia="pl-PL"/>
+        </w:rPr>
         <w:drawing>
           <wp:inline distT="0" distB="0" distL="0" distR="0" wp14:anchorId="74843C4F" wp14:editId="7DEC7F14">
             <wp:extent cx="5972810" cy="944880"/>
@@ -3934,9 +3946,13 @@
     </w:p>
     <w:p>
       <w:pPr>
-        <w:ind w:left="360" w:firstLine="0"/>
-      </w:pPr>
-      <w:r>
+        <w:ind w:left="567" w:firstLine="0"/>
+      </w:pPr>
+      <w:r>
+        <w:rPr>
+          <w:noProof/>
+          <w:lang w:eastAsia="pl-PL"/>
+        </w:rPr>
         <w:drawing>
           <wp:inline distT="0" distB="0" distL="0" distR="0" wp14:anchorId="0DE781C5" wp14:editId="08188632">
             <wp:extent cx="5972175" cy="1381125"/>
@@ -4001,9 +4017,13 @@
           <w:ilvl w:val="0"/>
           <w:numId w:val="0"/>
         </w:numPr>
-        <w:ind w:left="720"/>
-      </w:pPr>
-      <w:r>
+        <w:ind w:left="567"/>
+      </w:pPr>
+      <w:r>
+        <w:rPr>
+          <w:noProof/>
+          <w:lang w:eastAsia="pl-PL"/>
+        </w:rPr>
         <w:drawing>
           <wp:inline distT="0" distB="0" distL="0" distR="0" wp14:anchorId="6FEDF6D4" wp14:editId="26D05917">
             <wp:extent cx="5972175" cy="2266950"/>
@@ -4078,9 +4098,13 @@
     </w:p>
     <w:p>
       <w:pPr>
-        <w:ind w:left="360" w:firstLine="0"/>
-      </w:pPr>
-      <w:r>
+        <w:ind w:left="567" w:firstLine="0"/>
+      </w:pPr>
+      <w:r>
+        <w:rPr>
+          <w:noProof/>
+          <w:lang w:eastAsia="pl-PL"/>
+        </w:rPr>
         <w:drawing>
           <wp:inline distT="0" distB="0" distL="0" distR="0" wp14:anchorId="3E6763E6" wp14:editId="02E0CB5B">
             <wp:extent cx="5972810" cy="3830320"/>
@@ -4142,7 +4166,12 @@
       </w:r>
     </w:p>
     <w:p>
-      <w:r>
+      <w:bookmarkStart w:id="0" w:name="_GoBack"/>
+      <w:r>
+        <w:rPr>
+          <w:noProof/>
+          <w:lang w:eastAsia="pl-PL"/>
+        </w:rPr>
         <w:drawing>
           <wp:inline distT="0" distB="0" distL="0" distR="0" wp14:anchorId="5D52C37B" wp14:editId="4B223840">
             <wp:extent cx="5972810" cy="3545840"/>
@@ -4179,6 +4208,7 @@
           </wp:inline>
         </w:drawing>
       </w:r>
+      <w:bookmarkEnd w:id="0"/>
       <w:r>
         <w:t xml:space="preserve"> </w:t>
       </w:r>
@@ -4202,236 +4232,22 @@
       <w:pPr>
         <w:pStyle w:val="Nagwek2"/>
       </w:pPr>
-      <w:bookmarkStart w:id="0" w:name="_GoBack"/>
       <w:r>
         <w:t>Usuwanie gałęzi</w:t>
       </w:r>
     </w:p>
-    <w:bookmarkEnd w:id="0"/>
-    <w:p>
-      <w:pPr>
-        <w:pStyle w:val="Nagwek1"/>
-        <w:rPr>
-          <w:i/>
-          <w:sz w:val="28"/>
-        </w:rPr>
-      </w:pPr>
-      <w:r>
-        <w:t xml:space="preserve">KONFLIKTY </w:t>
-      </w:r>
-      <w:r>
-        <w:t>cz. 2</w:t>
-      </w:r>
-    </w:p>
-    <w:p>
-      <w:pPr>
-        <w:pStyle w:val="Nagwek2"/>
-      </w:pPr>
-      <w:r>
-        <w:t>Dodanie funkcjonalności:</w:t>
-      </w:r>
-    </w:p>
-    <w:p>
-      <w:pPr>
-        <w:ind w:left="360" w:firstLine="0"/>
-        <w:rPr>
-          <w:rFonts w:asciiTheme="minorHAnsi" w:hAnsiTheme="minorHAnsi"/>
-          <w:color w:val="0070C0"/>
-          <w:sz w:val="32"/>
-        </w:rPr>
-      </w:pPr>
-      <w:r>
-        <w:t xml:space="preserve"> </w:t>
-      </w:r>
-      <w:r>
-        <w:tab/>
-      </w:r>
-      <w:r>
-        <w:rPr>
-          <w:rFonts w:asciiTheme="minorHAnsi" w:hAnsiTheme="minorHAnsi"/>
-          <w:color w:val="0070C0"/>
-          <w:sz w:val="32"/>
-        </w:rPr>
-        <w:sym w:font="Symbol" w:char="F0DE"/>
-      </w:r>
-      <w:r>
-        <w:rPr>
-          <w:rFonts w:asciiTheme="minorHAnsi" w:hAnsiTheme="minorHAnsi"/>
-          <w:color w:val="0070C0"/>
-          <w:sz w:val="32"/>
-        </w:rPr>
-        <w:t xml:space="preserve"> </w:t>
-      </w:r>
-      <w:r>
-        <w:rPr>
-          <w:rFonts w:asciiTheme="minorHAnsi" w:hAnsiTheme="minorHAnsi"/>
-          <w:color w:val="0070C0"/>
-          <w:sz w:val="32"/>
-        </w:rPr>
-        <w:t>Wprowad</w:t>
-      </w:r>
-      <w:r>
-        <w:rPr>
-          <w:rFonts w:asciiTheme="minorHAnsi" w:hAnsiTheme="minorHAnsi"/>
-          <w:color w:val="0070C0"/>
-          <w:sz w:val="32"/>
-        </w:rPr>
-        <w:t>zić</w:t>
-      </w:r>
-      <w:r>
-        <w:rPr>
-          <w:rFonts w:asciiTheme="minorHAnsi" w:hAnsiTheme="minorHAnsi"/>
-          <w:color w:val="0070C0"/>
-          <w:sz w:val="32"/>
-        </w:rPr>
-        <w:t xml:space="preserve"> zmian</w:t>
-      </w:r>
-      <w:r>
-        <w:rPr>
-          <w:rFonts w:asciiTheme="minorHAnsi" w:hAnsiTheme="minorHAnsi"/>
-          <w:color w:val="0070C0"/>
-          <w:sz w:val="32"/>
-        </w:rPr>
-        <w:t>y</w:t>
-      </w:r>
-      <w:r>
-        <w:rPr>
-          <w:rFonts w:asciiTheme="minorHAnsi" w:hAnsiTheme="minorHAnsi"/>
-          <w:color w:val="0070C0"/>
-          <w:sz w:val="32"/>
-        </w:rPr>
-        <w:t xml:space="preserve"> w projekcie</w:t>
-      </w:r>
-    </w:p>
-    <w:p>
-      <w:pPr>
-        <w:ind w:left="708"/>
-      </w:pPr>
-      <w:r>
-        <w:rPr>
-          <w:rFonts w:asciiTheme="minorHAnsi" w:hAnsiTheme="minorHAnsi"/>
-          <w:color w:val="0070C0"/>
-          <w:sz w:val="32"/>
-        </w:rPr>
-        <w:t xml:space="preserve">→ </w:t>
-      </w:r>
-      <w:r>
-        <w:rPr>
-          <w:rFonts w:asciiTheme="minorHAnsi" w:hAnsiTheme="minorHAnsi"/>
-          <w:color w:val="0070C0"/>
-          <w:sz w:val="32"/>
-        </w:rPr>
-        <w:t>Po</w:t>
-      </w:r>
-      <w:r>
-        <w:rPr>
-          <w:rFonts w:asciiTheme="minorHAnsi" w:hAnsiTheme="minorHAnsi"/>
-          <w:color w:val="0070C0"/>
-          <w:sz w:val="32"/>
-        </w:rPr>
-        <w:t xml:space="preserve"> wpisaniu naciśnięciu </w:t>
-      </w:r>
-      <w:proofErr w:type="spellStart"/>
-      <w:r>
-        <w:rPr>
-          <w:rFonts w:asciiTheme="minorHAnsi" w:hAnsiTheme="minorHAnsi"/>
-          <w:color w:val="0070C0"/>
-          <w:sz w:val="32"/>
-        </w:rPr>
-        <w:t>buttona</w:t>
-      </w:r>
-      <w:proofErr w:type="spellEnd"/>
-      <w:r>
-        <w:rPr>
-          <w:rFonts w:asciiTheme="minorHAnsi" w:hAnsiTheme="minorHAnsi"/>
-          <w:color w:val="0070C0"/>
-          <w:sz w:val="32"/>
-        </w:rPr>
-        <w:t xml:space="preserve">, </w:t>
-      </w:r>
-      <w:proofErr w:type="spellStart"/>
-      <w:r>
-        <w:rPr>
-          <w:rFonts w:asciiTheme="minorHAnsi" w:hAnsiTheme="minorHAnsi"/>
-          <w:color w:val="0070C0"/>
-          <w:sz w:val="32"/>
-        </w:rPr>
-        <w:t>text</w:t>
-      </w:r>
-      <w:proofErr w:type="spellEnd"/>
-      <w:r>
-        <w:rPr>
-          <w:rFonts w:asciiTheme="minorHAnsi" w:hAnsiTheme="minorHAnsi"/>
-          <w:color w:val="0070C0"/>
-          <w:sz w:val="32"/>
-        </w:rPr>
-        <w:t xml:space="preserve"> w </w:t>
-      </w:r>
-      <w:proofErr w:type="spellStart"/>
-      <w:r>
-        <w:rPr>
-          <w:rFonts w:asciiTheme="minorHAnsi" w:hAnsiTheme="minorHAnsi"/>
-          <w:color w:val="0070C0"/>
-          <w:sz w:val="32"/>
-        </w:rPr>
-        <w:t>label</w:t>
-      </w:r>
-      <w:proofErr w:type="spellEnd"/>
-      <w:r>
-        <w:rPr>
-          <w:rFonts w:asciiTheme="minorHAnsi" w:hAnsiTheme="minorHAnsi"/>
-          <w:color w:val="0070C0"/>
-          <w:sz w:val="32"/>
-        </w:rPr>
-        <w:t xml:space="preserve"> powiększany jest o znak #</w:t>
-      </w:r>
-      <w:r>
-        <w:rPr>
-          <w:rFonts w:asciiTheme="minorHAnsi" w:hAnsiTheme="minorHAnsi"/>
-          <w:color w:val="0070C0"/>
-          <w:sz w:val="32"/>
-        </w:rPr>
-        <w:t xml:space="preserve"> </w:t>
-      </w:r>
-      <w:r>
-        <w:rPr>
-          <w:rFonts w:asciiTheme="minorHAnsi" w:hAnsiTheme="minorHAnsi"/>
-          <w:color w:val="0070C0"/>
-          <w:sz w:val="32"/>
-        </w:rPr>
-        <w:t>(status, log, zawartość katalogu)</w:t>
-      </w:r>
-    </w:p>
-    <w:p>
-      <w:pPr>
-        <w:pStyle w:val="Nagwek2"/>
-      </w:pPr>
-      <w:proofErr w:type="spellStart"/>
-      <w:r>
-        <w:t>Commit</w:t>
-      </w:r>
-      <w:proofErr w:type="spellEnd"/>
-      <w:r>
-        <w:t xml:space="preserve"> </w:t>
-      </w:r>
-      <w:r>
-        <w:t>(status, log, zawartość katalogu)</w:t>
-      </w:r>
-    </w:p>
-    <w:p>
-      <w:pPr>
-        <w:ind w:left="708" w:firstLine="0"/>
-      </w:pPr>
-      <w:r>
-        <w:rPr>
-          <w:noProof/>
-          <w:lang w:eastAsia="pl-PL"/>
-        </w:rPr>
+    <w:p>
+      <w:r>
+        <w:t>Sprawdzenie gałęzi repozytorium</w:t>
+      </w:r>
+    </w:p>
+    <w:p>
+      <w:r>
         <w:drawing>
-          <wp:inline distT="0" distB="0" distL="0" distR="0" wp14:anchorId="77C6BD25" wp14:editId="1E531ACC">
-            <wp:extent cx="8105775" cy="5791686"/>
-            <wp:effectExtent l="19050" t="19050" r="9525" b="19050"/>
-            <wp:docPr id="16" name="Obraz 16"/>
+          <wp:inline distT="0" distB="0" distL="0" distR="0" wp14:anchorId="0548AD8C" wp14:editId="3BFD88C8">
+            <wp:extent cx="5972810" cy="949325"/>
+            <wp:effectExtent l="0" t="0" r="8890" b="3175"/>
+            <wp:docPr id="5" name="Obraz 5"/>
             <wp:cNvGraphicFramePr>
               <a:graphicFrameLocks xmlns:a="http://schemas.openxmlformats.org/drawingml/2006/main" noChangeAspect="1"/>
             </wp:cNvGraphicFramePr>
@@ -4442,33 +4258,20 @@
                     <pic:cNvPr id="0" name=""/>
                     <pic:cNvPicPr/>
                   </pic:nvPicPr>
-                  <pic:blipFill rotWithShape="1">
+                  <pic:blipFill>
                     <a:blip r:embed="rId48"/>
-                    <a:srcRect t="17272" b="2957"/>
-                    <a:stretch/>
+                    <a:stretch>
+                      <a:fillRect/>
+                    </a:stretch>
                   </pic:blipFill>
-                  <pic:spPr bwMode="auto">
+                  <pic:spPr>
                     <a:xfrm>
                       <a:off x="0" y="0"/>
-                      <a:ext cx="8106637" cy="5792302"/>
+                      <a:ext cx="5972810" cy="949325"/>
                     </a:xfrm>
                     <a:prstGeom prst="rect">
                       <a:avLst/>
                     </a:prstGeom>
-                    <a:ln w="9525" cap="flat" cmpd="sng" algn="ctr">
-                      <a:solidFill>
-                        <a:srgbClr val="4F81BD"/>
-                      </a:solidFill>
-                      <a:prstDash val="solid"/>
-                      <a:round/>
-                      <a:headEnd type="none" w="med" len="med"/>
-                      <a:tailEnd type="none" w="med" len="med"/>
-                    </a:ln>
-                    <a:extLst>
-                      <a:ext uri="{53640926-AAD7-44D8-BBD7-CCE9431645EC}">
-                        <a14:shadowObscured xmlns:a14="http://schemas.microsoft.com/office/drawing/2010/main"/>
-                      </a:ext>
-                    </a:extLst>
                   </pic:spPr>
                 </pic:pic>
               </a:graphicData>
@@ -4479,40 +4282,49 @@
     </w:p>
     <w:p>
       <w:pPr>
-        <w:pStyle w:val="Nagwek2"/>
-      </w:pPr>
-      <w:r>
-        <w:t>Przełączenie się na master</w:t>
-      </w:r>
-      <w:r>
-        <w:t xml:space="preserve"> </w:t>
-      </w:r>
-      <w:r>
-        <w:t xml:space="preserve">(status, log, zawartość katalogu, sprawdzenie </w:t>
-      </w:r>
-      <w:proofErr w:type="spellStart"/>
-      <w:r>
-        <w:t>galezi</w:t>
-      </w:r>
-      <w:proofErr w:type="spellEnd"/>
-      <w:r>
-        <w:t>)</w:t>
-      </w:r>
-    </w:p>
-    <w:p>
-      <w:pPr>
-        <w:ind w:left="708" w:firstLine="0"/>
-      </w:pPr>
-      <w:r>
-        <w:rPr>
-          <w:noProof/>
-          <w:lang w:eastAsia="pl-PL"/>
+        <w:rPr>
+          <w:i/>
+          <w:sz w:val="28"/>
+        </w:rPr>
+      </w:pPr>
+      <w:r>
+        <w:rPr>
+          <w:i/>
+          <w:sz w:val="28"/>
+        </w:rPr>
+        <w:t>Przedstawione są gałęzie rozwoju funkcjonalności, które włączone zostały już do gałęzi master</w:t>
+      </w:r>
+    </w:p>
+    <w:p>
+      <w:pPr>
+        <w:rPr>
+          <w:i/>
+          <w:sz w:val="28"/>
+        </w:rPr>
+      </w:pPr>
+      <w:r>
+        <w:rPr>
+          <w:i/>
+          <w:sz w:val="28"/>
+        </w:rPr>
+        <w:t>Możemy je więc usunąć</w:t>
+      </w:r>
+    </w:p>
+    <w:p>
+      <w:pPr>
+        <w:rPr>
+          <w:sz w:val="28"/>
+        </w:rPr>
+      </w:pPr>
+      <w:r>
+        <w:rPr>
+          <w:sz w:val="28"/>
         </w:rPr>
         <w:drawing>
-          <wp:inline distT="0" distB="0" distL="0" distR="0" wp14:anchorId="79A1E8CC" wp14:editId="536CCE53">
-            <wp:extent cx="7841601" cy="3371850"/>
-            <wp:effectExtent l="19050" t="19050" r="26670" b="19050"/>
-            <wp:docPr id="18" name="Obraz 18"/>
+          <wp:inline distT="0" distB="0" distL="0" distR="0" wp14:anchorId="66C2AD0F" wp14:editId="1C6A93A1">
+            <wp:extent cx="5972810" cy="2990850"/>
+            <wp:effectExtent l="0" t="0" r="8890" b="0"/>
+            <wp:docPr id="9" name="Obraz 9"/>
             <wp:cNvGraphicFramePr>
               <a:graphicFrameLocks xmlns:a="http://schemas.openxmlformats.org/drawingml/2006/main" noChangeAspect="1"/>
             </wp:cNvGraphicFramePr>
@@ -4523,29 +4335,20 @@
                     <pic:cNvPr id="0" name=""/>
                     <pic:cNvPicPr/>
                   </pic:nvPicPr>
-                  <pic:blipFill rotWithShape="1">
+                  <pic:blipFill>
                     <a:blip r:embed="rId49"/>
-                    <a:srcRect t="51994"/>
-                    <a:stretch/>
+                    <a:stretch>
+                      <a:fillRect/>
+                    </a:stretch>
                   </pic:blipFill>
-                  <pic:spPr bwMode="auto">
+                  <pic:spPr>
                     <a:xfrm>
                       <a:off x="0" y="0"/>
-                      <a:ext cx="7842435" cy="3372209"/>
+                      <a:ext cx="5972810" cy="2990850"/>
                     </a:xfrm>
                     <a:prstGeom prst="rect">
                       <a:avLst/>
                     </a:prstGeom>
-                    <a:ln>
-                      <a:solidFill>
-                        <a:schemeClr val="accent1"/>
-                      </a:solidFill>
-                    </a:ln>
-                    <a:extLst>
-                      <a:ext uri="{53640926-AAD7-44D8-BBD7-CCE9431645EC}">
-                        <a14:shadowObscured xmlns:a14="http://schemas.microsoft.com/office/drawing/2010/main"/>
-                      </a:ext>
-                    </a:extLst>
                   </pic:spPr>
                 </pic:pic>
               </a:graphicData>
@@ -4555,315 +4358,19 @@
       </w:r>
     </w:p>
     <w:p>
-      <w:pPr>
-        <w:pStyle w:val="Nagwek2"/>
-      </w:pPr>
-      <w:r>
-        <w:t>Połączenie funkcjonalności</w:t>
-      </w:r>
-      <w:r>
-        <w:t>(status, log, zawartość katalogu)</w:t>
-      </w:r>
-    </w:p>
-    <w:p>
-      <w:pPr>
-        <w:ind w:left="708" w:firstLine="0"/>
-      </w:pPr>
-      <w:r>
-        <w:rPr>
-          <w:noProof/>
-          <w:lang w:eastAsia="pl-PL"/>
-        </w:rPr>
-        <w:drawing>
-          <wp:inline distT="0" distB="0" distL="0" distR="0" wp14:anchorId="1060489D" wp14:editId="58CE6F2C">
-            <wp:extent cx="6191250" cy="465594"/>
-            <wp:effectExtent l="19050" t="19050" r="19050" b="10795"/>
-            <wp:docPr id="19" name="Obraz 19"/>
-            <wp:cNvGraphicFramePr>
-              <a:graphicFrameLocks xmlns:a="http://schemas.openxmlformats.org/drawingml/2006/main" noChangeAspect="1"/>
-            </wp:cNvGraphicFramePr>
-            <a:graphic xmlns:a="http://schemas.openxmlformats.org/drawingml/2006/main">
-              <a:graphicData uri="http://schemas.openxmlformats.org/drawingml/2006/picture">
-                <pic:pic xmlns:pic="http://schemas.openxmlformats.org/drawingml/2006/picture">
-                  <pic:nvPicPr>
-                    <pic:cNvPr id="0" name=""/>
-                    <pic:cNvPicPr/>
-                  </pic:nvPicPr>
-                  <pic:blipFill rotWithShape="1">
-                    <a:blip r:embed="rId50"/>
-                    <a:srcRect b="21667"/>
-                    <a:stretch/>
-                  </pic:blipFill>
-                  <pic:spPr bwMode="auto">
-                    <a:xfrm>
-                      <a:off x="0" y="0"/>
-                      <a:ext cx="6213026" cy="467232"/>
-                    </a:xfrm>
-                    <a:prstGeom prst="rect">
-                      <a:avLst/>
-                    </a:prstGeom>
-                    <a:ln>
-                      <a:solidFill>
-                        <a:schemeClr val="accent1"/>
-                      </a:solidFill>
-                    </a:ln>
-                    <a:extLst>
-                      <a:ext uri="{53640926-AAD7-44D8-BBD7-CCE9431645EC}">
-                        <a14:shadowObscured xmlns:a14="http://schemas.microsoft.com/office/drawing/2010/main"/>
-                      </a:ext>
-                    </a:extLst>
-                  </pic:spPr>
-                </pic:pic>
-              </a:graphicData>
-            </a:graphic>
-          </wp:inline>
-        </w:drawing>
-      </w:r>
-    </w:p>
-    <w:p>
-      <w:pPr>
-        <w:pStyle w:val="Akapitzlist"/>
-      </w:pPr>
-      <w:r>
-        <w:t>Powrót do wcześniejszej wersji (bez funkcjonalności)</w:t>
-      </w:r>
-    </w:p>
-    <w:p>
-      <w:pPr>
-        <w:pStyle w:val="Akapitzlist"/>
-      </w:pPr>
-      <w:r>
-        <w:t xml:space="preserve">Utworzenie gałęzi </w:t>
-      </w:r>
-      <w:proofErr w:type="spellStart"/>
-      <w:r>
-        <w:t>textcopy</w:t>
-      </w:r>
-      <w:proofErr w:type="spellEnd"/>
-      <w:r>
-        <w:t xml:space="preserve"> i przełączenie się na nią</w:t>
-      </w:r>
-    </w:p>
-    <w:p>
-      <w:pPr>
-        <w:pStyle w:val="Akapitzlist"/>
-      </w:pPr>
-      <w:r>
-        <w:t xml:space="preserve">git status (czy potrzebny </w:t>
-      </w:r>
-      <w:proofErr w:type="spellStart"/>
-      <w:r>
-        <w:t>commit</w:t>
-      </w:r>
-      <w:proofErr w:type="spellEnd"/>
-      <w:r>
-        <w:t>?)</w:t>
-      </w:r>
-    </w:p>
-    <w:p>
-      <w:pPr>
-        <w:pStyle w:val="Akapitzlist"/>
-      </w:pPr>
-      <w:r>
-        <w:t>Dodanie funkcjonalności:</w:t>
-      </w:r>
-    </w:p>
-    <w:p>
-      <w:r>
-        <w:t xml:space="preserve"> </w:t>
-      </w:r>
-      <w:r>
-        <w:tab/>
-        <w:t xml:space="preserve">- Po wpisaniu </w:t>
-      </w:r>
-      <w:proofErr w:type="spellStart"/>
-      <w:r>
-        <w:t>textu</w:t>
-      </w:r>
-      <w:proofErr w:type="spellEnd"/>
-      <w:r>
-        <w:t xml:space="preserve"> w </w:t>
-      </w:r>
-      <w:proofErr w:type="spellStart"/>
-      <w:r>
-        <w:t>textEdit</w:t>
-      </w:r>
-      <w:proofErr w:type="spellEnd"/>
-      <w:r>
-        <w:t xml:space="preserve"> </w:t>
-      </w:r>
-      <w:proofErr w:type="spellStart"/>
-      <w:r>
-        <w:t>text</w:t>
-      </w:r>
-      <w:proofErr w:type="spellEnd"/>
-      <w:r>
-        <w:t xml:space="preserve"> ląduje na etykiecie.</w:t>
-      </w:r>
-      <w:r>
-        <w:rPr>
-          <w:rFonts w:ascii="Courier" w:hAnsi="Courier"/>
-        </w:rPr>
-        <w:t xml:space="preserve"> </w:t>
-      </w:r>
-      <w:r>
-        <w:rPr>
-          <w:rFonts w:ascii="Courier" w:hAnsi="Courier"/>
-        </w:rPr>
-        <w:t>(status, log, zawartość katalogu)</w:t>
-      </w:r>
-    </w:p>
-    <w:p>
-      <w:pPr>
-        <w:pStyle w:val="Akapitzlist"/>
-      </w:pPr>
-      <w:r>
-        <w:t>Przełączenie na master.</w:t>
-      </w:r>
-      <w:r>
-        <w:t xml:space="preserve"> (status, log, zawartość katalogu)</w:t>
-      </w:r>
-    </w:p>
-    <w:p>
-      <w:pPr>
-        <w:pStyle w:val="Akapitzlist"/>
-      </w:pPr>
-      <w:r>
-        <w:t xml:space="preserve">Utworzenie gałęzi </w:t>
-      </w:r>
-      <w:proofErr w:type="spellStart"/>
-      <w:r>
-        <w:t>textclear</w:t>
-      </w:r>
-      <w:proofErr w:type="spellEnd"/>
-      <w:r>
-        <w:t xml:space="preserve"> i przełączenie się na nią</w:t>
-      </w:r>
-      <w:r>
-        <w:t>(status, log, zawartość katalogu)</w:t>
-      </w:r>
-    </w:p>
-    <w:p>
-      <w:pPr>
-        <w:pStyle w:val="Akapitzlist"/>
-      </w:pPr>
-      <w:r>
-        <w:t xml:space="preserve">git status (czy potrzebny </w:t>
-      </w:r>
-      <w:proofErr w:type="spellStart"/>
-      <w:r>
-        <w:t>commit</w:t>
-      </w:r>
-      <w:proofErr w:type="spellEnd"/>
-      <w:r>
-        <w:t>?)</w:t>
-      </w:r>
-    </w:p>
-    <w:p>
-      <w:pPr>
-        <w:pStyle w:val="Akapitzlist"/>
-      </w:pPr>
-      <w:r>
-        <w:t>Dodanie funkcjonalności:</w:t>
-      </w:r>
-    </w:p>
-    <w:p>
-      <w:r>
-        <w:t xml:space="preserve"> </w:t>
-      </w:r>
-      <w:r>
-        <w:tab/>
-        <w:t xml:space="preserve">- Po naciśnięciu </w:t>
-      </w:r>
-      <w:proofErr w:type="spellStart"/>
-      <w:r>
-        <w:t>buttona</w:t>
-      </w:r>
-      <w:proofErr w:type="spellEnd"/>
-      <w:r>
-        <w:t xml:space="preserve"> </w:t>
-      </w:r>
-      <w:proofErr w:type="spellStart"/>
-      <w:r>
-        <w:t>text</w:t>
-      </w:r>
-      <w:proofErr w:type="spellEnd"/>
-      <w:r>
-        <w:t xml:space="preserve"> w </w:t>
-      </w:r>
-      <w:proofErr w:type="spellStart"/>
-      <w:r>
-        <w:t>textEdit</w:t>
-      </w:r>
-      <w:proofErr w:type="spellEnd"/>
-      <w:r>
-        <w:t xml:space="preserve"> jest czyszczony.</w:t>
-      </w:r>
-      <w:r>
-        <w:rPr>
-          <w:rFonts w:ascii="Courier" w:hAnsi="Courier"/>
-        </w:rPr>
-        <w:t xml:space="preserve"> </w:t>
-      </w:r>
-      <w:r>
-        <w:rPr>
-          <w:rFonts w:ascii="Courier" w:hAnsi="Courier"/>
-        </w:rPr>
-        <w:t>(status, log, zawartość katalogu)</w:t>
-      </w:r>
-    </w:p>
-    <w:p>
-      <w:pPr>
-        <w:pStyle w:val="Akapitzlist"/>
-      </w:pPr>
-      <w:r>
-        <w:t>Przełączenie na master.</w:t>
-      </w:r>
-    </w:p>
-    <w:p>
-      <w:pPr>
-        <w:pStyle w:val="Akapitzlist"/>
-      </w:pPr>
-      <w:r>
-        <w:t xml:space="preserve">Połączenie funkcjonalności z gałęzi </w:t>
-      </w:r>
-      <w:proofErr w:type="spellStart"/>
-      <w:r>
-        <w:t>textcopy</w:t>
-      </w:r>
-      <w:proofErr w:type="spellEnd"/>
-      <w:r>
-        <w:t>.</w:t>
-      </w:r>
-      <w:r>
-        <w:t xml:space="preserve"> (status, log, zawartość katalogu)</w:t>
-      </w:r>
-    </w:p>
-    <w:p>
-      <w:pPr>
-        <w:pStyle w:val="Akapitzlist"/>
-      </w:pPr>
-      <w:r>
-        <w:t xml:space="preserve">Próba połączenia funkcjonalności z </w:t>
-      </w:r>
-      <w:proofErr w:type="spellStart"/>
-      <w:r>
-        <w:t>textclear</w:t>
-      </w:r>
-      <w:proofErr w:type="spellEnd"/>
-      <w:r>
-        <w:t>.</w:t>
-      </w:r>
-      <w:r>
-        <w:t xml:space="preserve"> </w:t>
-      </w:r>
-      <w:r>
-        <w:t>(status, log, zawartość katalogu)</w:t>
-      </w:r>
-    </w:p>
-    <w:p>
-      <w:r>
-        <w:t>----------------</w:t>
+      <w:r>
+        <w:rPr>
+          <w:i/>
+          <w:sz w:val="28"/>
+        </w:rPr>
+        <w:t xml:space="preserve">Pozostaje wyłącznie </w:t>
+      </w:r>
+      <w:r>
+        <w:rPr>
+          <w:i/>
+          <w:sz w:val="28"/>
+        </w:rPr>
+        <w:t>w pełni funkcjonalna gałąź master</w:t>
       </w:r>
     </w:p>
     <w:sectPr>
